--- a/documents/report.docx
+++ b/documents/report.docx
@@ -81,25 +81,19 @@
       </w:r>
     </w:p>
     <w:p>
-      <w:proofErr w:type="spellStart"/>
       <w:r>
         <w:t>BaseRepository</w:t>
       </w:r>
-      <w:proofErr w:type="spellEnd"/>
-    </w:p>
-    <w:p>
-      <w:proofErr w:type="spellStart"/>
+    </w:p>
+    <w:p>
       <w:r>
         <w:t>UserRepository</w:t>
       </w:r>
-      <w:proofErr w:type="spellEnd"/>
-    </w:p>
-    <w:p>
-      <w:proofErr w:type="spellStart"/>
+    </w:p>
+    <w:p>
       <w:r>
         <w:t>BillRepository</w:t>
       </w:r>
-      <w:proofErr w:type="spellEnd"/>
     </w:p>
     <w:p>
       <w:pPr>
@@ -111,11 +105,9 @@
           <w:shd w:val="clear" w:color="auto" w:fill="FBFBFB"/>
         </w:rPr>
       </w:pPr>
-      <w:proofErr w:type="spellStart"/>
       <w:r>
         <w:t>VoteRepository</w:t>
       </w:r>
-      <w:proofErr w:type="spellEnd"/>
       <w:r>
         <w:rPr>
           <w:rFonts w:ascii="Helvetica" w:hAnsi="Helvetica" w:cs="Helvetica"/>
@@ -128,18 +120,14 @@
       </w:r>
     </w:p>
     <w:p>
-      <w:proofErr w:type="spellStart"/>
       <w:r>
         <w:t>AmendmentRepository</w:t>
       </w:r>
-      <w:proofErr w:type="spellEnd"/>
-    </w:p>
-    <w:p>
-      <w:proofErr w:type="spellStart"/>
+    </w:p>
+    <w:p>
       <w:r>
         <w:t>NotificationRepository</w:t>
       </w:r>
-      <w:proofErr w:type="spellEnd"/>
     </w:p>
     <w:p>
       <w:pPr>
@@ -157,39 +145,34 @@
       </w:r>
     </w:p>
     <w:p>
-      <w:proofErr w:type="spellStart"/>
       <w:r>
         <w:t>UserController</w:t>
       </w:r>
-      <w:proofErr w:type="spellEnd"/>
-    </w:p>
-    <w:p>
-      <w:proofErr w:type="spellStart"/>
+    </w:p>
+    <w:p>
       <w:r>
         <w:t>BillController</w:t>
       </w:r>
-      <w:proofErr w:type="spellEnd"/>
-    </w:p>
-    <w:p>
-      <w:proofErr w:type="spellStart"/>
+    </w:p>
+    <w:p>
       <w:r>
         <w:t>ReportController</w:t>
       </w:r>
-      <w:proofErr w:type="spellEnd"/>
-    </w:p>
-    <w:p>
-      <w:proofErr w:type="spellStart"/>
+    </w:p>
+    <w:p>
+      <w:r>
+        <w:t>VoteController</w:t>
+      </w:r>
+    </w:p>
+    <w:p>
       <w:r>
         <w:t>AmendmentController</w:t>
       </w:r>
-      <w:proofErr w:type="spellEnd"/>
-    </w:p>
-    <w:p>
-      <w:proofErr w:type="spellStart"/>
+    </w:p>
+    <w:p>
       <w:r>
         <w:t>NotificationController</w:t>
       </w:r>
-      <w:proofErr w:type="spellEnd"/>
     </w:p>
     <w:p>
       <w:pPr>
@@ -229,13 +212,8 @@
       <w:r>
         <w:t xml:space="preserve"> </w:t>
       </w:r>
-      <w:proofErr w:type="spellStart"/>
-      <w:r>
-        <w:t>podman</w:t>
-      </w:r>
-      <w:proofErr w:type="spellEnd"/>
-      <w:r>
-        <w:t xml:space="preserve">-compose up </w:t>
+      <w:r>
+        <w:t xml:space="preserve">podman-compose up </w:t>
       </w:r>
       <w:r>
         <w:t>–</w:t>
@@ -249,13 +227,8 @@
       <w:r>
         <w:t xml:space="preserve">, </w:t>
       </w:r>
-      <w:proofErr w:type="spellStart"/>
-      <w:r>
-        <w:t>podman</w:t>
-      </w:r>
-      <w:proofErr w:type="spellEnd"/>
-      <w:r>
-        <w:t>-compose start</w:t>
+      <w:r>
+        <w:t>podman-compose start</w:t>
       </w:r>
     </w:p>
     <w:p>
@@ -870,6 +843,7 @@
   <w:style w:type="character" w:default="1" w:styleId="DefaultParagraphFont">
     <w:name w:val="Default Paragraph Font"/>
     <w:uiPriority w:val="1"/>
+    <w:semiHidden/>
     <w:unhideWhenUsed/>
   </w:style>
   <w:style w:type="table" w:default="1" w:styleId="TableNormal">
